--- a/_dalton/2023-05-02_PreProjeto.docx
+++ b/_dalton/2023-05-02_PreProjeto.docx
@@ -4635,6 +4635,9 @@
     <w:p>
       <w:pPr>
         <w:pStyle w:val="TF-refernciasbibliogrficasTTULO"/>
+        <w:rPr>
+          <w:lang w:val="en-US"/>
+        </w:rPr>
       </w:pPr>
       <w:bookmarkStart w:id="204" w:name="_Toc351015602"/>
       <w:bookmarkEnd w:id="87"/>
@@ -4646,6 +4649,9 @@
       <w:bookmarkEnd w:id="93"/>
       <w:commentRangeStart w:id="205"/>
       <w:r>
+        <w:rPr>
+          <w:lang w:val="en-US"/>
+        </w:rPr>
         <w:t>Referências</w:t>
       </w:r>
       <w:bookmarkEnd w:id="204"/>
@@ -4662,6 +4668,9 @@
     <w:p>
       <w:pPr>
         <w:pStyle w:val="TF-refernciasITEM"/>
+        <w:rPr>
+          <w:lang w:val="en-US"/>
+        </w:rPr>
       </w:pPr>
     </w:p>
     <w:p>
@@ -4669,6 +4678,7 @@
         <w:pStyle w:val="TF-refernciasITEM"/>
         <w:rPr>
           <w:del w:id="206" w:author="Felipe Krieger Buche" w:date="2024-05-02T16:50:00Z"/>
+          <w:lang w:val="en-US"/>
         </w:rPr>
       </w:pPr>
       <w:moveToRangeStart w:id="207" w:author="Felipe Krieger Buche" w:date="2024-05-02T16:50:00Z" w:name="move165561029"/>
@@ -4694,13 +4704,13 @@
           <w:t xml:space="preserve"> </w:t>
         </w:r>
         <w:r>
-          <w:t xml:space="preserve">2022. Disponível em: https://www.aam-us.org/2022/10/21/museum-accessibility-an-art-and-a-science/. Acesso em: </w:t>
-        </w:r>
-        <w:r>
-          <w:t>19</w:t>
-        </w:r>
-        <w:r>
-          <w:t xml:space="preserve"> abr. 2024.</w:t>
+          <w:t xml:space="preserve">2022. Disponível em: https://www.aam-us.org/2022/10/21/museum-accessibility-an-art-and-a-science/. </w:t>
+        </w:r>
+        <w:r>
+          <w:rPr>
+            <w:lang w:val="en-US"/>
+          </w:rPr>
+          <w:t>Acesso em: 19 abr. 2024.</w:t>
         </w:r>
       </w:moveTo>
     </w:p>
@@ -4709,6 +4719,7 @@
         <w:pStyle w:val="TF-refernciasITEM"/>
         <w:rPr>
           <w:ins w:id="209" w:author="Felipe Krieger Buche" w:date="2024-05-02T18:46:00Z"/>
+          <w:lang w:val="en-US"/>
         </w:rPr>
       </w:pPr>
     </w:p>
@@ -4717,7 +4728,6 @@
         <w:pStyle w:val="TF-refernciasITEM"/>
         <w:rPr>
           <w:ins w:id="210" w:author="Felipe Krieger Buche" w:date="2024-05-02T16:50:00Z"/>
-          <w:lang w:val="en-US"/>
         </w:rPr>
       </w:pPr>
       <w:ins w:id="211" w:author="Felipe Krieger Buche" w:date="2024-05-02T16:50:00Z">
@@ -4739,7 +4749,10 @@
           <w:rPr>
             <w:lang w:val="en-US"/>
           </w:rPr>
-          <w:t xml:space="preserve"> Presence: Teleoperators &amp; Virtual Environments, 6(4), 355-385.</w:t>
+          <w:t xml:space="preserve"> </w:t>
+        </w:r>
+        <w:r>
+          <w:t>Presence: Teleoperators &amp; Virtual Environments, 6(4), 355-385.</w:t>
         </w:r>
       </w:ins>
     </w:p>
@@ -9710,12 +9723,7 @@
 </file>
 
 <file path=customXml/item2.xml><?xml version="1.0" encoding="utf-8"?>
-<?mso-contentType ?>
-<FormTemplates xmlns="http://schemas.microsoft.com/sharepoint/v3/contenttype/forms">
-  <Display>DocumentLibraryForm</Display>
-  <Edit>DocumentLibraryForm</Edit>
-  <New>DocumentLibraryForm</New>
-</FormTemplates>
+<b:Sources xmlns:b="http://schemas.openxmlformats.org/officeDocument/2006/bibliography" xmlns="http://schemas.openxmlformats.org/officeDocument/2006/bibliography" SelectedStyle="" StyleName=""/>
 </file>
 
 <file path=customXml/item3.xml><?xml version="1.0" encoding="utf-8"?>
@@ -10094,7 +10102,12 @@
 </file>
 
 <file path=customXml/item4.xml><?xml version="1.0" encoding="utf-8"?>
-<b:Sources xmlns:b="http://schemas.openxmlformats.org/officeDocument/2006/bibliography" xmlns="http://schemas.openxmlformats.org/officeDocument/2006/bibliography" SelectedStyle="" StyleName=""/>
+<?mso-contentType ?>
+<FormTemplates xmlns="http://schemas.microsoft.com/sharepoint/v3/contenttype/forms">
+  <Display>DocumentLibraryForm</Display>
+  <Edit>DocumentLibraryForm</Edit>
+  <New>DocumentLibraryForm</New>
+</FormTemplates>
 </file>
 
 <file path=customXml/itemProps1.xml><?xml version="1.0" encoding="utf-8"?>
@@ -10108,9 +10121,9 @@
 </file>
 
 <file path=customXml/itemProps2.xml><?xml version="1.0" encoding="utf-8"?>
-<ds:datastoreItem xmlns:ds="http://schemas.openxmlformats.org/officeDocument/2006/customXml" ds:itemID="{7B1E6EB0-B3F5-485A-9397-E673FC4F5C49}">
+<ds:datastoreItem xmlns:ds="http://schemas.openxmlformats.org/officeDocument/2006/customXml" ds:itemID="{90E28FDA-35C6-4FCD-88ED-F93C837A14A5}">
   <ds:schemaRefs>
-    <ds:schemaRef ds:uri="http://schemas.microsoft.com/sharepoint/v3/contenttype/forms"/>
+    <ds:schemaRef ds:uri="http://schemas.openxmlformats.org/officeDocument/2006/bibliography"/>
   </ds:schemaRefs>
 </ds:datastoreItem>
 </file>
@@ -10135,9 +10148,9 @@
 </file>
 
 <file path=customXml/itemProps4.xml><?xml version="1.0" encoding="utf-8"?>
-<ds:datastoreItem xmlns:ds="http://schemas.openxmlformats.org/officeDocument/2006/customXml" ds:itemID="{90E28FDA-35C6-4FCD-88ED-F93C837A14A5}">
+<ds:datastoreItem xmlns:ds="http://schemas.openxmlformats.org/officeDocument/2006/customXml" ds:itemID="{7B1E6EB0-B3F5-485A-9397-E673FC4F5C49}">
   <ds:schemaRefs>
-    <ds:schemaRef ds:uri="http://schemas.openxmlformats.org/officeDocument/2006/bibliography"/>
+    <ds:schemaRef ds:uri="http://schemas.microsoft.com/sharepoint/v3/contenttype/forms"/>
   </ds:schemaRefs>
 </ds:datastoreItem>
 </file>